--- a/Week8/Day37 Redis Caching with Spring Boot/Day37 Redis Caching using Spring Boot.docx
+++ b/Week8/Day37 Redis Caching with Spring Boot/Day37 Redis Caching using Spring Boot.docx
@@ -621,6 +621,136 @@
           <w:lang w:val="en-US"/>
         </w:rPr>
         <w:t xml:space="preserve">Product-service . id, name, description. </w:t>
+      </w:r>
+    </w:p>
+    <w:p>
+      <w:pPr>
+        <w:rPr>
+          <w:lang w:val="en-US"/>
+        </w:rPr>
+      </w:pPr>
+    </w:p>
+    <w:p>
+      <w:pPr>
+        <w:rPr>
+          <w:lang w:val="en-US"/>
+        </w:rPr>
+      </w:pPr>
+      <w:r>
+        <w:rPr>
+          <w:lang w:val="en-US"/>
+        </w:rPr>
+        <w:t xml:space="preserve">OOP – Object centric </w:t>
+      </w:r>
+    </w:p>
+    <w:p>
+      <w:pPr>
+        <w:rPr>
+          <w:lang w:val="en-US"/>
+        </w:rPr>
+      </w:pPr>
+      <w:r>
+        <w:rPr>
+          <w:lang w:val="en-US"/>
+        </w:rPr>
+        <w:t xml:space="preserve">Rate limiting – (No. Of requests for a particular period of time from a same client) </w:t>
+      </w:r>
+    </w:p>
+    <w:p>
+      <w:pPr>
+        <w:pStyle w:val="ListParagraph"/>
+        <w:numPr>
+          <w:ilvl w:val="0"/>
+          <w:numId w:val="4"/>
+        </w:numPr>
+        <w:rPr>
+          <w:lang w:val="en-US"/>
+        </w:rPr>
+      </w:pPr>
+      <w:r>
+        <w:rPr>
+          <w:lang w:val="en-US"/>
+        </w:rPr>
+        <w:t xml:space="preserve">Create Custom Annotation  [ Meta-data – It provides information about the underline code/method/class/variable] @interface – custom annotation </w:t>
+      </w:r>
+    </w:p>
+    <w:p>
+      <w:pPr>
+        <w:pStyle w:val="ListParagraph"/>
+        <w:numPr>
+          <w:ilvl w:val="0"/>
+          <w:numId w:val="4"/>
+        </w:numPr>
+        <w:rPr>
+          <w:lang w:val="en-US"/>
+        </w:rPr>
+      </w:pPr>
+      <w:r>
+        <w:rPr>
+          <w:lang w:val="en-US"/>
+        </w:rPr>
+        <w:t>AOP (Aspect Oriented Programming) – Testing frameworks  [ Pointcuts, Aspects, etc.,]</w:t>
+      </w:r>
+    </w:p>
+    <w:p>
+      <w:pPr>
+        <w:rPr>
+          <w:lang w:val="en-US"/>
+        </w:rPr>
+      </w:pPr>
+    </w:p>
+    <w:p>
+      <w:pPr>
+        <w:pStyle w:val="ListParagraph"/>
+        <w:numPr>
+          <w:ilvl w:val="0"/>
+          <w:numId w:val="5"/>
+        </w:numPr>
+        <w:rPr>
+          <w:lang w:val="en-US"/>
+        </w:rPr>
+      </w:pPr>
+      <w:r>
+        <w:rPr>
+          <w:lang w:val="en-US"/>
+        </w:rPr>
+        <w:t xml:space="preserve">Spring web  </w:t>
+      </w:r>
+    </w:p>
+    <w:p>
+      <w:pPr>
+        <w:pStyle w:val="ListParagraph"/>
+        <w:numPr>
+          <w:ilvl w:val="0"/>
+          <w:numId w:val="5"/>
+        </w:numPr>
+        <w:rPr>
+          <w:lang w:val="en-US"/>
+        </w:rPr>
+      </w:pPr>
+      <w:r>
+        <w:rPr>
+          <w:lang w:val="en-US"/>
+        </w:rPr>
+        <w:t>Spring Data Redis</w:t>
+      </w:r>
+    </w:p>
+    <w:p>
+      <w:pPr>
+        <w:pStyle w:val="ListParagraph"/>
+        <w:numPr>
+          <w:ilvl w:val="0"/>
+          <w:numId w:val="5"/>
+        </w:numPr>
+        <w:rPr>
+          <w:lang w:val="en-US"/>
+        </w:rPr>
+      </w:pPr>
+      <w:r>
+        <w:rPr>
+          <w:lang w:val="en-US"/>
+        </w:rPr>
+        <w:t xml:space="preserve">Spring AOP </w:t>
       </w:r>
     </w:p>
     <w:p>
@@ -762,6 +892,95 @@
     </w:lvl>
   </w:abstractNum>
   <w:abstractNum w:abstractNumId="1" w15:restartNumberingAfterBreak="0">
+    <w:nsid w:val="4E891750"/>
+    <w:multiLevelType w:val="hybridMultilevel"/>
+    <w:tmpl w:val="8E04AE54"/>
+    <w:lvl w:ilvl="0" w:tplc="40090011">
+      <w:start w:val="1"/>
+      <w:numFmt w:val="decimal"/>
+      <w:lvlText w:val="%1)"/>
+      <w:lvlJc w:val="left"/>
+      <w:pPr>
+        <w:ind w:left="720" w:hanging="360"/>
+      </w:pPr>
+      <w:rPr>
+        <w:rFonts w:hint="default"/>
+      </w:rPr>
+    </w:lvl>
+    <w:lvl w:ilvl="1" w:tplc="40090019" w:tentative="1">
+      <w:start w:val="1"/>
+      <w:numFmt w:val="lowerLetter"/>
+      <w:lvlText w:val="%2."/>
+      <w:lvlJc w:val="left"/>
+      <w:pPr>
+        <w:ind w:left="1440" w:hanging="360"/>
+      </w:pPr>
+    </w:lvl>
+    <w:lvl w:ilvl="2" w:tplc="4009001B" w:tentative="1">
+      <w:start w:val="1"/>
+      <w:numFmt w:val="lowerRoman"/>
+      <w:lvlText w:val="%3."/>
+      <w:lvlJc w:val="right"/>
+      <w:pPr>
+        <w:ind w:left="2160" w:hanging="180"/>
+      </w:pPr>
+    </w:lvl>
+    <w:lvl w:ilvl="3" w:tplc="4009000F" w:tentative="1">
+      <w:start w:val="1"/>
+      <w:numFmt w:val="decimal"/>
+      <w:lvlText w:val="%4."/>
+      <w:lvlJc w:val="left"/>
+      <w:pPr>
+        <w:ind w:left="2880" w:hanging="360"/>
+      </w:pPr>
+    </w:lvl>
+    <w:lvl w:ilvl="4" w:tplc="40090019" w:tentative="1">
+      <w:start w:val="1"/>
+      <w:numFmt w:val="lowerLetter"/>
+      <w:lvlText w:val="%5."/>
+      <w:lvlJc w:val="left"/>
+      <w:pPr>
+        <w:ind w:left="3600" w:hanging="360"/>
+      </w:pPr>
+    </w:lvl>
+    <w:lvl w:ilvl="5" w:tplc="4009001B" w:tentative="1">
+      <w:start w:val="1"/>
+      <w:numFmt w:val="lowerRoman"/>
+      <w:lvlText w:val="%6."/>
+      <w:lvlJc w:val="right"/>
+      <w:pPr>
+        <w:ind w:left="4320" w:hanging="180"/>
+      </w:pPr>
+    </w:lvl>
+    <w:lvl w:ilvl="6" w:tplc="4009000F" w:tentative="1">
+      <w:start w:val="1"/>
+      <w:numFmt w:val="decimal"/>
+      <w:lvlText w:val="%7."/>
+      <w:lvlJc w:val="left"/>
+      <w:pPr>
+        <w:ind w:left="5040" w:hanging="360"/>
+      </w:pPr>
+    </w:lvl>
+    <w:lvl w:ilvl="7" w:tplc="40090019" w:tentative="1">
+      <w:start w:val="1"/>
+      <w:numFmt w:val="lowerLetter"/>
+      <w:lvlText w:val="%8."/>
+      <w:lvlJc w:val="left"/>
+      <w:pPr>
+        <w:ind w:left="5760" w:hanging="360"/>
+      </w:pPr>
+    </w:lvl>
+    <w:lvl w:ilvl="8" w:tplc="4009001B" w:tentative="1">
+      <w:start w:val="1"/>
+      <w:numFmt w:val="lowerRoman"/>
+      <w:lvlText w:val="%9."/>
+      <w:lvlJc w:val="right"/>
+      <w:pPr>
+        <w:ind w:left="6480" w:hanging="180"/>
+      </w:pPr>
+    </w:lvl>
+  </w:abstractNum>
+  <w:abstractNum w:abstractNumId="2" w15:restartNumberingAfterBreak="0">
     <w:nsid w:val="4F537644"/>
     <w:multiLevelType w:val="hybridMultilevel"/>
     <w:tmpl w:val="3C24A9AE"/>
@@ -850,7 +1069,96 @@
       </w:pPr>
     </w:lvl>
   </w:abstractNum>
-  <w:abstractNum w:abstractNumId="2" w15:restartNumberingAfterBreak="0">
+  <w:abstractNum w:abstractNumId="3" w15:restartNumberingAfterBreak="0">
+    <w:nsid w:val="5A1C3BA5"/>
+    <w:multiLevelType w:val="hybridMultilevel"/>
+    <w:tmpl w:val="C140687C"/>
+    <w:lvl w:ilvl="0" w:tplc="40090011">
+      <w:start w:val="1"/>
+      <w:numFmt w:val="decimal"/>
+      <w:lvlText w:val="%1)"/>
+      <w:lvlJc w:val="left"/>
+      <w:pPr>
+        <w:ind w:left="720" w:hanging="360"/>
+      </w:pPr>
+      <w:rPr>
+        <w:rFonts w:hint="default"/>
+      </w:rPr>
+    </w:lvl>
+    <w:lvl w:ilvl="1" w:tplc="40090019" w:tentative="1">
+      <w:start w:val="1"/>
+      <w:numFmt w:val="lowerLetter"/>
+      <w:lvlText w:val="%2."/>
+      <w:lvlJc w:val="left"/>
+      <w:pPr>
+        <w:ind w:left="1440" w:hanging="360"/>
+      </w:pPr>
+    </w:lvl>
+    <w:lvl w:ilvl="2" w:tplc="4009001B" w:tentative="1">
+      <w:start w:val="1"/>
+      <w:numFmt w:val="lowerRoman"/>
+      <w:lvlText w:val="%3."/>
+      <w:lvlJc w:val="right"/>
+      <w:pPr>
+        <w:ind w:left="2160" w:hanging="180"/>
+      </w:pPr>
+    </w:lvl>
+    <w:lvl w:ilvl="3" w:tplc="4009000F" w:tentative="1">
+      <w:start w:val="1"/>
+      <w:numFmt w:val="decimal"/>
+      <w:lvlText w:val="%4."/>
+      <w:lvlJc w:val="left"/>
+      <w:pPr>
+        <w:ind w:left="2880" w:hanging="360"/>
+      </w:pPr>
+    </w:lvl>
+    <w:lvl w:ilvl="4" w:tplc="40090019" w:tentative="1">
+      <w:start w:val="1"/>
+      <w:numFmt w:val="lowerLetter"/>
+      <w:lvlText w:val="%5."/>
+      <w:lvlJc w:val="left"/>
+      <w:pPr>
+        <w:ind w:left="3600" w:hanging="360"/>
+      </w:pPr>
+    </w:lvl>
+    <w:lvl w:ilvl="5" w:tplc="4009001B" w:tentative="1">
+      <w:start w:val="1"/>
+      <w:numFmt w:val="lowerRoman"/>
+      <w:lvlText w:val="%6."/>
+      <w:lvlJc w:val="right"/>
+      <w:pPr>
+        <w:ind w:left="4320" w:hanging="180"/>
+      </w:pPr>
+    </w:lvl>
+    <w:lvl w:ilvl="6" w:tplc="4009000F" w:tentative="1">
+      <w:start w:val="1"/>
+      <w:numFmt w:val="decimal"/>
+      <w:lvlText w:val="%7."/>
+      <w:lvlJc w:val="left"/>
+      <w:pPr>
+        <w:ind w:left="5040" w:hanging="360"/>
+      </w:pPr>
+    </w:lvl>
+    <w:lvl w:ilvl="7" w:tplc="40090019" w:tentative="1">
+      <w:start w:val="1"/>
+      <w:numFmt w:val="lowerLetter"/>
+      <w:lvlText w:val="%8."/>
+      <w:lvlJc w:val="left"/>
+      <w:pPr>
+        <w:ind w:left="5760" w:hanging="360"/>
+      </w:pPr>
+    </w:lvl>
+    <w:lvl w:ilvl="8" w:tplc="4009001B" w:tentative="1">
+      <w:start w:val="1"/>
+      <w:numFmt w:val="lowerRoman"/>
+      <w:lvlText w:val="%9."/>
+      <w:lvlJc w:val="right"/>
+      <w:pPr>
+        <w:ind w:left="6480" w:hanging="180"/>
+      </w:pPr>
+    </w:lvl>
+  </w:abstractNum>
+  <w:abstractNum w:abstractNumId="4" w15:restartNumberingAfterBreak="0">
     <w:nsid w:val="7B2F1B5F"/>
     <w:multiLevelType w:val="hybridMultilevel"/>
     <w:tmpl w:val="DE085242"/>
@@ -943,10 +1251,16 @@
     <w:abstractNumId w:val="0"/>
   </w:num>
   <w:num w:numId="2" w16cid:durableId="1169179042">
+    <w:abstractNumId w:val="2"/>
+  </w:num>
+  <w:num w:numId="3" w16cid:durableId="1463041847">
+    <w:abstractNumId w:val="4"/>
+  </w:num>
+  <w:num w:numId="4" w16cid:durableId="1253396106">
     <w:abstractNumId w:val="1"/>
   </w:num>
-  <w:num w:numId="3" w16cid:durableId="1463041847">
-    <w:abstractNumId w:val="2"/>
+  <w:num w:numId="5" w16cid:durableId="1633050992">
+    <w:abstractNumId w:val="3"/>
   </w:num>
 </w:numbering>
 </file>
